--- a/WordDocuments/Aptos/0919.docx
+++ b/WordDocuments/Aptos/0919.docx
@@ -12,7 +12,7 @@
           <w:color w:val="000000"/>
           <w:sz w:val="44"/>
         </w:rPr>
-        <w:t>Transcending Boundaries: Expanding Horizons in Interdisciplinary Research</w:t>
+        <w:t>The Enchanting World of Chemistry: Unveiling the Secrets of Matter</w:t>
       </w:r>
     </w:p>
     <w:p>
@@ -42,7 +42,7 @@
           <w:color w:val="000000"/>
           <w:sz w:val="36"/>
         </w:rPr>
-        <w:t xml:space="preserve"> Ethan Carter</w:t>
+        <w:t xml:space="preserve"> Emily Carter</w:t>
       </w:r>
     </w:p>
     <w:p>
@@ -55,7 +55,7 @@
           <w:color w:val="000000"/>
           <w:sz w:val="32"/>
         </w:rPr>
-        <w:t>e_carter@berkeley</w:t>
+        <w:t>emilycarter@sciencehub</w:t>
       </w:r>
       <w:r>
         <w:rPr>
@@ -82,7 +82,7 @@
           <w:color w:val="000000"/>
           <w:sz w:val="24"/>
         </w:rPr>
-        <w:t>From the dawn of civilization, humankind has embarked on a relentless quest for knowledge, driven by an insatiable curiosity to understand the intricate fabric of our world</w:t>
+        <w:t>The universe we inhabit is an intricate tapestry woven from the threads of matter, and chemistry is the science that delves into the very essence of these fundamental building blocks</w:t>
       </w:r>
       <w:r>
         <w:rPr>
@@ -98,7 +98,7 @@
           <w:color w:val="000000"/>
           <w:sz w:val="24"/>
         </w:rPr>
-        <w:t xml:space="preserve"> This pursuit has led to the establishment of distinct fields of study, each possessing its own unique methodologies, paradigms, and limitations</w:t>
+        <w:t xml:space="preserve"> It is a captivating journey through the microscopic world, where atoms and molecules dance in an endless symphony of interactions, shaping the properties and behaviors of the substances that surround us</w:t>
       </w:r>
       <w:r>
         <w:rPr>
@@ -114,7 +114,7 @@
           <w:color w:val="000000"/>
           <w:sz w:val="24"/>
         </w:rPr>
-        <w:t xml:space="preserve"> Yet, in recent times, a transformative shift is taking place, heralded by the recognition that breakthroughs often arise at the intersection of disciplines, where innovative ideas flourish and new pathways of inquiry are forged</w:t>
+        <w:t xml:space="preserve"> From the air we breathe to the food we consume, chemistry plays a vital role in every aspect of our existence</w:t>
       </w:r>
       <w:r>
         <w:rPr>
@@ -130,7 +130,7 @@
           <w:color w:val="000000"/>
           <w:sz w:val="24"/>
         </w:rPr>
-        <w:t xml:space="preserve"> Interdisciplinary research, the synergistic fusion of knowledge and perspectives from disparate fields, holds immense promise for addressing today's most pressing challenges and propelling humanity towards uncharted frontiers of understanding</w:t>
+        <w:t xml:space="preserve"> By unlocking the secrets of matter, we gain a deeper understanding of ourselves, our planet, and the universe beyond</w:t>
       </w:r>
       <w:r>
         <w:rPr>
@@ -155,7 +155,7 @@
           <w:sz w:val="24"/>
         </w:rPr>
         <w:br/>
-        <w:t>Like the intricate threads of a vibrant tapestry, interdisciplinary research weaves together diverse disciplines, creating a symphony of knowledge that resonates with unprecedented harmony</w:t>
+        <w:t>In the realm of chemistry, we unravel the enigmatic riddles of molecular structure and bonding, exploring the forces that hold atoms together and determine the properties of substances</w:t>
       </w:r>
       <w:r>
         <w:rPr>
@@ -171,7 +171,7 @@
           <w:color w:val="000000"/>
           <w:sz w:val="24"/>
         </w:rPr>
-        <w:t xml:space="preserve"> By transcending the boundaries that have traditionally confined academic inquiry, researchers are empowered to approach complex problems from multiple angles, leveraging the combined insights and expertise of various fields</w:t>
+        <w:t xml:space="preserve"> We delve into the intricacies of chemical reactions, witnessing the transformation of one substance into another, often accompanied by a mesmerizing display of energy and color</w:t>
       </w:r>
       <w:r>
         <w:rPr>
@@ -187,7 +187,7 @@
           <w:color w:val="000000"/>
           <w:sz w:val="24"/>
         </w:rPr>
-        <w:t xml:space="preserve"> This collaborative approach fosters intellectual cross-pollination, leading to the generation of novel hypotheses, the development of groundbreaking methodologies, and the discovery of unexpected connections that can revolutionize our understanding of the world</w:t>
+        <w:t xml:space="preserve"> It is a world of wonder and beauty, where the seemingly mundane becomes extraordinary, and the mundane becomes extraordinary, and the seemingly commonplace reveals hidden layers of complexity</w:t>
       </w:r>
       <w:r>
         <w:rPr>
@@ -212,7 +212,7 @@
           <w:sz w:val="24"/>
         </w:rPr>
         <w:br/>
-        <w:t>Furthermore, interdisciplinary research nurtures a culture of open-mindedness, encouraging scholars to embrace new ideas and approaches that may challenge their existing beliefs</w:t>
+        <w:t>We embark on a quest to understand the properties of matter, delving into the fascinating world of acids, bases, and salts</w:t>
       </w:r>
       <w:r>
         <w:rPr>
@@ -228,7 +228,7 @@
           <w:color w:val="000000"/>
           <w:sz w:val="24"/>
         </w:rPr>
-        <w:t xml:space="preserve"> This intellectual flexibility leads to a paradigm shift, fostering critical thinking, innovation, and creativity</w:t>
+        <w:t xml:space="preserve"> We explore the behavior of gases, liquids, and solids, unraveling the secrets of phase transitions and the forces that govern their interactions</w:t>
       </w:r>
       <w:r>
         <w:rPr>
@@ -244,23 +244,7 @@
           <w:color w:val="000000"/>
           <w:sz w:val="24"/>
         </w:rPr>
-        <w:t xml:space="preserve"> As researchers engage in dialogues with peers from diverse backgrounds, they gain new perspectives, which challenge assumptions and stimulate intellectual growth</w:t>
-      </w:r>
-      <w:r>
-        <w:rPr>
-          <w:rFonts w:ascii="Aptos" w:hAnsi="Aptos"/>
-          <w:color w:val="000000"/>
-          <w:sz w:val="24"/>
-        </w:rPr>
-        <w:t>.</w:t>
-      </w:r>
-      <w:r>
-        <w:rPr>
-          <w:rFonts w:ascii="Aptos" w:hAnsi="Aptos"/>
-          <w:color w:val="000000"/>
-          <w:sz w:val="24"/>
-        </w:rPr>
-        <w:t xml:space="preserve"> This transformative experience cultivates adaptability, resilience, and a heightened capacity for problem-solving, preparing scholars to navigate the complexities of an ever-changing world</w:t>
+        <w:t xml:space="preserve"> From the depths of the periodic table to the frontiers of nanotechnology, chemistry offers a boundless realm of discovery, beckoning us to explore its uncharted territories with an insatiable curiosity</w:t>
       </w:r>
       <w:r>
         <w:rPr>
@@ -278,7 +262,6 @@
           <w:color w:val="000000"/>
           <w:sz w:val="28"/>
         </w:rPr>
-        <w:lastRenderedPageBreak/>
         <w:t>Summary</w:t>
       </w:r>
     </w:p>
@@ -288,7 +271,7 @@
           <w:rFonts w:ascii="Aptos" w:hAnsi="Aptos"/>
           <w:color w:val="000000"/>
         </w:rPr>
-        <w:t>In conclusion, interdisciplinary research stands as a beacon of transformative learning and discovery, transcending the boundaries of traditional academic silos</w:t>
+        <w:t>In this essay, we have ventured into the enchanting realm of chemistry, unveiling the secrets of matter and exploring the captivating world of atoms, molecules, and chemical reactions</w:t>
       </w:r>
       <w:r>
         <w:rPr>
@@ -302,7 +285,15 @@
           <w:rFonts w:ascii="Aptos" w:hAnsi="Aptos"/>
           <w:color w:val="000000"/>
         </w:rPr>
-        <w:t xml:space="preserve"> By fostering collaboration between diverse disciplines, this approach harnesses the collective wisdom of humanity, unlocking the potential for groundbreaking innovations and solutions to the world's most pressing challenges</w:t>
+        <w:t xml:space="preserve"> We have delved into the intricate dance of molecular structure and bonding, </w:t>
+      </w:r>
+      <w:r>
+        <w:rPr>
+          <w:rFonts w:ascii="Aptos" w:hAnsi="Aptos"/>
+          <w:color w:val="000000"/>
+        </w:rPr>
+        <w:lastRenderedPageBreak/>
+        <w:t>witnessing the transformative power of chemical reactions, and unraveled the mysteries surrounding the properties of different substances</w:t>
       </w:r>
       <w:r>
         <w:rPr>
@@ -316,7 +307,7 @@
           <w:rFonts w:ascii="Aptos" w:hAnsi="Aptos"/>
           <w:color w:val="000000"/>
         </w:rPr>
-        <w:t xml:space="preserve"> Interdisciplinary research cultivates intellectual growth, adaptability, and creativity, equipping scholars with the necessary tools to navigate the complexities of an interconnected and rapidly evolving world, making it an indispensable component of modern academia</w:t>
+        <w:t xml:space="preserve"> Chemistry is a captivating science that reveals the hidden wonders of the universe, inviting us to embark on an endless journey of discovery and understanding</w:t>
       </w:r>
       <w:r>
         <w:rPr>
@@ -326,6 +317,7 @@
         <w:t>.</w:t>
       </w:r>
     </w:p>
+    <w:p/>
     <w:sectPr>
       <w:pgSz w:w="12240" w:h="15840"/>
       <w:pgMar w:top="1440" w:right="1800" w:bottom="1440" w:left="1800" w:header="720" w:footer="720" w:gutter="0"/>
@@ -509,31 +501,31 @@
       </w:rPr>
     </w:lvl>
   </w:abstractNum>
-  <w:num w:numId="1" w16cid:durableId="740442153">
+  <w:num w:numId="1" w16cid:durableId="547496775">
     <w:abstractNumId w:val="8"/>
   </w:num>
-  <w:num w:numId="2" w16cid:durableId="1909463864">
+  <w:num w:numId="2" w16cid:durableId="1356806800">
     <w:abstractNumId w:val="6"/>
   </w:num>
-  <w:num w:numId="3" w16cid:durableId="1161122051">
+  <w:num w:numId="3" w16cid:durableId="1640187138">
     <w:abstractNumId w:val="5"/>
   </w:num>
-  <w:num w:numId="4" w16cid:durableId="746802592">
+  <w:num w:numId="4" w16cid:durableId="136994356">
     <w:abstractNumId w:val="4"/>
   </w:num>
-  <w:num w:numId="5" w16cid:durableId="1217670202">
+  <w:num w:numId="5" w16cid:durableId="348022956">
     <w:abstractNumId w:val="7"/>
   </w:num>
-  <w:num w:numId="6" w16cid:durableId="1215194251">
+  <w:num w:numId="6" w16cid:durableId="1773209769">
     <w:abstractNumId w:val="3"/>
   </w:num>
-  <w:num w:numId="7" w16cid:durableId="635793453">
+  <w:num w:numId="7" w16cid:durableId="951745836">
     <w:abstractNumId w:val="2"/>
   </w:num>
-  <w:num w:numId="8" w16cid:durableId="665013418">
+  <w:num w:numId="8" w16cid:durableId="1291326740">
     <w:abstractNumId w:val="1"/>
   </w:num>
-  <w:num w:numId="9" w16cid:durableId="711735218">
+  <w:num w:numId="9" w16cid:durableId="1770812414">
     <w:abstractNumId w:val="0"/>
   </w:num>
 </w:numbering>
